--- a/ПР18 Писукова 101.docx
+++ b/ПР18 Писукова 101.docx
@@ -1,6 +1,6 @@
 
 <file path=word/document.xml><?xml version="1.0" encoding="utf-8"?>
-<w:document xmlns:wpc="http://schemas.microsoft.com/office/word/2010/wordprocessingCanvas" xmlns:cx="http://schemas.microsoft.com/office/drawing/2014/chartex" xmlns:mc="http://schemas.openxmlformats.org/markup-compatibility/2006" xmlns:o="urn:schemas-microsoft-com:office:office" xmlns:r="http://schemas.openxmlformats.org/officeDocument/2006/relationships" xmlns:m="http://schemas.openxmlformats.org/officeDocument/2006/math" xmlns:v="urn:schemas-microsoft-com:vml" xmlns:wp14="http://schemas.microsoft.com/office/word/2010/wordprocessingDrawing" xmlns:wp="http://schemas.openxmlformats.org/drawingml/2006/wordprocessingDrawing" xmlns:w10="urn:schemas-microsoft-com:office:word" xmlns:w="http://schemas.openxmlformats.org/wordprocessingml/2006/main" xmlns:w14="http://schemas.microsoft.com/office/word/2010/wordml" xmlns:w15="http://schemas.microsoft.com/office/word/2012/wordml" xmlns:w16se="http://schemas.microsoft.com/office/word/2015/wordml/symex" xmlns:wpg="http://schemas.microsoft.com/office/word/2010/wordprocessingGroup" xmlns:wpi="http://schemas.microsoft.com/office/word/2010/wordprocessingInk" xmlns:wne="http://schemas.microsoft.com/office/word/2006/wordml" xmlns:wps="http://schemas.microsoft.com/office/word/2010/wordprocessingShape" mc:Ignorable="w14 w15 w16se wp14">
+<w:document xmlns:wpc="http://schemas.microsoft.com/office/word/2010/wordprocessingCanvas" xmlns:cx="http://schemas.microsoft.com/office/drawing/2014/chartex" xmlns:cx1="http://schemas.microsoft.com/office/drawing/2015/9/8/chartex" xmlns:mc="http://schemas.openxmlformats.org/markup-compatibility/2006" xmlns:o="urn:schemas-microsoft-com:office:office" xmlns:r="http://schemas.openxmlformats.org/officeDocument/2006/relationships" xmlns:m="http://schemas.openxmlformats.org/officeDocument/2006/math" xmlns:v="urn:schemas-microsoft-com:vml" xmlns:wp14="http://schemas.microsoft.com/office/word/2010/wordprocessingDrawing" xmlns:wp="http://schemas.openxmlformats.org/drawingml/2006/wordprocessingDrawing" xmlns:w10="urn:schemas-microsoft-com:office:word" xmlns:w="http://schemas.openxmlformats.org/wordprocessingml/2006/main" xmlns:w14="http://schemas.microsoft.com/office/word/2010/wordml" xmlns:w15="http://schemas.microsoft.com/office/word/2012/wordml" xmlns:w16se="http://schemas.microsoft.com/office/word/2015/wordml/symex" xmlns:wpg="http://schemas.microsoft.com/office/word/2010/wordprocessingGroup" xmlns:wpi="http://schemas.microsoft.com/office/word/2010/wordprocessingInk" xmlns:wne="http://schemas.microsoft.com/office/word/2006/wordml" xmlns:wps="http://schemas.microsoft.com/office/word/2010/wordprocessingShape" mc:Ignorable="w14 w15 w16se wp14">
   <w:body>
     <w:p>
       <w:pPr>
@@ -58,7 +58,7 @@
           <w:color w:val="auto"/>
           <w:sz w:val="28"/>
           <w:szCs w:val="28"/>
-          <w:lang w:val="en-US" w:eastAsia="en-US"/>
+          <w:lang w:eastAsia="en-US"/>
         </w:rPr>
       </w:pPr>
       <w:r>
@@ -1042,15 +1042,17 @@
           <w:szCs w:val="28"/>
         </w:rPr>
         <w:tab/>
-        <w:t xml:space="preserve">Сотрудник имеет профиль </w:t>
-      </w:r>
-      <w:r>
-        <w:rPr>
-          <w:sz w:val="28"/>
-          <w:szCs w:val="28"/>
-        </w:rPr>
-        <w:t>(1 к 1)</w:t>
-      </w:r>
+        <w:t xml:space="preserve">Сотрудник </w:t>
+      </w:r>
+      <w:r>
+        <w:rPr>
+          <w:sz w:val="28"/>
+          <w:szCs w:val="28"/>
+        </w:rPr>
+        <w:t>выполняет заявку</w:t>
+      </w:r>
+      <w:bookmarkStart w:id="0" w:name="_GoBack"/>
+      <w:bookmarkEnd w:id="0"/>
     </w:p>
     <w:p>
       <w:pPr>
@@ -1313,13 +1315,11 @@
             <v:path o:extrusionok="f" gradientshapeok="t" o:connecttype="rect"/>
             <o:lock v:ext="edit" aspectratio="t"/>
           </v:shapetype>
-          <v:shape id="_x0000_i1030" type="#_x0000_t75" style="width:523.5pt;height:318pt">
+          <v:shape id="_x0000_i1025" type="#_x0000_t75" style="width:523.35pt;height:318.25pt">
             <v:imagedata r:id="rId8" o:title="ER"/>
           </v:shape>
         </w:pict>
       </w:r>
-      <w:bookmarkStart w:id="0" w:name="_GoBack"/>
-      <w:bookmarkEnd w:id="0"/>
     </w:p>
     <w:p>
       <w:pPr>
@@ -1841,7 +1841,7 @@
 </file>
 
 <file path=word/endnotes.xml><?xml version="1.0" encoding="utf-8"?>
-<w:endnotes xmlns:wpc="http://schemas.microsoft.com/office/word/2010/wordprocessingCanvas" xmlns:cx="http://schemas.microsoft.com/office/drawing/2014/chartex" xmlns:mc="http://schemas.openxmlformats.org/markup-compatibility/2006" xmlns:o="urn:schemas-microsoft-com:office:office" xmlns:r="http://schemas.openxmlformats.org/officeDocument/2006/relationships" xmlns:m="http://schemas.openxmlformats.org/officeDocument/2006/math" xmlns:v="urn:schemas-microsoft-com:vml" xmlns:wp14="http://schemas.microsoft.com/office/word/2010/wordprocessingDrawing" xmlns:wp="http://schemas.openxmlformats.org/drawingml/2006/wordprocessingDrawing" xmlns:w10="urn:schemas-microsoft-com:office:word" xmlns:w="http://schemas.openxmlformats.org/wordprocessingml/2006/main" xmlns:w14="http://schemas.microsoft.com/office/word/2010/wordml" xmlns:w15="http://schemas.microsoft.com/office/word/2012/wordml" xmlns:w16se="http://schemas.microsoft.com/office/word/2015/wordml/symex" xmlns:wpg="http://schemas.microsoft.com/office/word/2010/wordprocessingGroup" xmlns:wpi="http://schemas.microsoft.com/office/word/2010/wordprocessingInk" xmlns:wne="http://schemas.microsoft.com/office/word/2006/wordml" xmlns:wps="http://schemas.microsoft.com/office/word/2010/wordprocessingShape" mc:Ignorable="w14 w15 w16se wp14">
+<w:endnotes xmlns:wpc="http://schemas.microsoft.com/office/word/2010/wordprocessingCanvas" xmlns:cx="http://schemas.microsoft.com/office/drawing/2014/chartex" xmlns:cx1="http://schemas.microsoft.com/office/drawing/2015/9/8/chartex" xmlns:mc="http://schemas.openxmlformats.org/markup-compatibility/2006" xmlns:o="urn:schemas-microsoft-com:office:office" xmlns:r="http://schemas.openxmlformats.org/officeDocument/2006/relationships" xmlns:m="http://schemas.openxmlformats.org/officeDocument/2006/math" xmlns:v="urn:schemas-microsoft-com:vml" xmlns:wp14="http://schemas.microsoft.com/office/word/2010/wordprocessingDrawing" xmlns:wp="http://schemas.openxmlformats.org/drawingml/2006/wordprocessingDrawing" xmlns:w10="urn:schemas-microsoft-com:office:word" xmlns:w="http://schemas.openxmlformats.org/wordprocessingml/2006/main" xmlns:w14="http://schemas.microsoft.com/office/word/2010/wordml" xmlns:w15="http://schemas.microsoft.com/office/word/2012/wordml" xmlns:w16se="http://schemas.microsoft.com/office/word/2015/wordml/symex" xmlns:wpg="http://schemas.microsoft.com/office/word/2010/wordprocessingGroup" xmlns:wpi="http://schemas.microsoft.com/office/word/2010/wordprocessingInk" xmlns:wne="http://schemas.microsoft.com/office/word/2006/wordml" xmlns:wps="http://schemas.microsoft.com/office/word/2010/wordprocessingShape" mc:Ignorable="w14 w15 w16se wp14">
   <w:endnote w:type="separator" w:id="-1">
     <w:p>
       <w:pPr>
@@ -1866,7 +1866,7 @@
 </file>
 
 <file path=word/footnotes.xml><?xml version="1.0" encoding="utf-8"?>
-<w:footnotes xmlns:wpc="http://schemas.microsoft.com/office/word/2010/wordprocessingCanvas" xmlns:cx="http://schemas.microsoft.com/office/drawing/2014/chartex" xmlns:mc="http://schemas.openxmlformats.org/markup-compatibility/2006" xmlns:o="urn:schemas-microsoft-com:office:office" xmlns:r="http://schemas.openxmlformats.org/officeDocument/2006/relationships" xmlns:m="http://schemas.openxmlformats.org/officeDocument/2006/math" xmlns:v="urn:schemas-microsoft-com:vml" xmlns:wp14="http://schemas.microsoft.com/office/word/2010/wordprocessingDrawing" xmlns:wp="http://schemas.openxmlformats.org/drawingml/2006/wordprocessingDrawing" xmlns:w10="urn:schemas-microsoft-com:office:word" xmlns:w="http://schemas.openxmlformats.org/wordprocessingml/2006/main" xmlns:w14="http://schemas.microsoft.com/office/word/2010/wordml" xmlns:w15="http://schemas.microsoft.com/office/word/2012/wordml" xmlns:w16se="http://schemas.microsoft.com/office/word/2015/wordml/symex" xmlns:wpg="http://schemas.microsoft.com/office/word/2010/wordprocessingGroup" xmlns:wpi="http://schemas.microsoft.com/office/word/2010/wordprocessingInk" xmlns:wne="http://schemas.microsoft.com/office/word/2006/wordml" xmlns:wps="http://schemas.microsoft.com/office/word/2010/wordprocessingShape" mc:Ignorable="w14 w15 w16se wp14">
+<w:footnotes xmlns:wpc="http://schemas.microsoft.com/office/word/2010/wordprocessingCanvas" xmlns:cx="http://schemas.microsoft.com/office/drawing/2014/chartex" xmlns:cx1="http://schemas.microsoft.com/office/drawing/2015/9/8/chartex" xmlns:mc="http://schemas.openxmlformats.org/markup-compatibility/2006" xmlns:o="urn:schemas-microsoft-com:office:office" xmlns:r="http://schemas.openxmlformats.org/officeDocument/2006/relationships" xmlns:m="http://schemas.openxmlformats.org/officeDocument/2006/math" xmlns:v="urn:schemas-microsoft-com:vml" xmlns:wp14="http://schemas.microsoft.com/office/word/2010/wordprocessingDrawing" xmlns:wp="http://schemas.openxmlformats.org/drawingml/2006/wordprocessingDrawing" xmlns:w10="urn:schemas-microsoft-com:office:word" xmlns:w="http://schemas.openxmlformats.org/wordprocessingml/2006/main" xmlns:w14="http://schemas.microsoft.com/office/word/2010/wordml" xmlns:w15="http://schemas.microsoft.com/office/word/2012/wordml" xmlns:w16se="http://schemas.microsoft.com/office/word/2015/wordml/symex" xmlns:wpg="http://schemas.microsoft.com/office/word/2010/wordprocessingGroup" xmlns:wpi="http://schemas.microsoft.com/office/word/2010/wordprocessingInk" xmlns:wne="http://schemas.microsoft.com/office/word/2006/wordml" xmlns:wps="http://schemas.microsoft.com/office/word/2010/wordprocessingShape" mc:Ignorable="w14 w15 w16se wp14">
   <w:footnote w:type="separator" w:id="-1">
     <w:p>
       <w:pPr>
@@ -1891,7 +1891,7 @@
 </file>
 
 <file path=word/header1.xml><?xml version="1.0" encoding="utf-8"?>
-<w:hdr xmlns:wpc="http://schemas.microsoft.com/office/word/2010/wordprocessingCanvas" xmlns:cx="http://schemas.microsoft.com/office/drawing/2014/chartex" xmlns:mc="http://schemas.openxmlformats.org/markup-compatibility/2006" xmlns:o="urn:schemas-microsoft-com:office:office" xmlns:r="http://schemas.openxmlformats.org/officeDocument/2006/relationships" xmlns:m="http://schemas.openxmlformats.org/officeDocument/2006/math" xmlns:v="urn:schemas-microsoft-com:vml" xmlns:wp14="http://schemas.microsoft.com/office/word/2010/wordprocessingDrawing" xmlns:wp="http://schemas.openxmlformats.org/drawingml/2006/wordprocessingDrawing" xmlns:w10="urn:schemas-microsoft-com:office:word" xmlns:w="http://schemas.openxmlformats.org/wordprocessingml/2006/main" xmlns:w14="http://schemas.microsoft.com/office/word/2010/wordml" xmlns:w15="http://schemas.microsoft.com/office/word/2012/wordml" xmlns:w16se="http://schemas.microsoft.com/office/word/2015/wordml/symex" xmlns:wpg="http://schemas.microsoft.com/office/word/2010/wordprocessingGroup" xmlns:wpi="http://schemas.microsoft.com/office/word/2010/wordprocessingInk" xmlns:wne="http://schemas.microsoft.com/office/word/2006/wordml" xmlns:wps="http://schemas.microsoft.com/office/word/2010/wordprocessingShape" mc:Ignorable="w14 w15 w16se wp14">
+<w:hdr xmlns:wpc="http://schemas.microsoft.com/office/word/2010/wordprocessingCanvas" xmlns:cx="http://schemas.microsoft.com/office/drawing/2014/chartex" xmlns:cx1="http://schemas.microsoft.com/office/drawing/2015/9/8/chartex" xmlns:mc="http://schemas.openxmlformats.org/markup-compatibility/2006" xmlns:o="urn:schemas-microsoft-com:office:office" xmlns:r="http://schemas.openxmlformats.org/officeDocument/2006/relationships" xmlns:m="http://schemas.openxmlformats.org/officeDocument/2006/math" xmlns:v="urn:schemas-microsoft-com:vml" xmlns:wp14="http://schemas.microsoft.com/office/word/2010/wordprocessingDrawing" xmlns:wp="http://schemas.openxmlformats.org/drawingml/2006/wordprocessingDrawing" xmlns:w10="urn:schemas-microsoft-com:office:word" xmlns:w="http://schemas.openxmlformats.org/wordprocessingml/2006/main" xmlns:w14="http://schemas.microsoft.com/office/word/2010/wordml" xmlns:w15="http://schemas.microsoft.com/office/word/2012/wordml" xmlns:w16se="http://schemas.microsoft.com/office/word/2015/wordml/symex" xmlns:wpg="http://schemas.microsoft.com/office/word/2010/wordprocessingGroup" xmlns:wpi="http://schemas.microsoft.com/office/word/2010/wordprocessingInk" xmlns:wne="http://schemas.microsoft.com/office/word/2006/wordml" xmlns:wps="http://schemas.microsoft.com/office/word/2010/wordprocessingShape" mc:Ignorable="w14 w15 w16se wp14">
   <w:tbl>
     <w:tblPr>
       <w:tblStyle w:val="a9"/>
@@ -1954,7 +1954,7 @@
 </file>
 
 <file path=word/numbering.xml><?xml version="1.0" encoding="utf-8"?>
-<w:numbering xmlns:wpc="http://schemas.microsoft.com/office/word/2010/wordprocessingCanvas" xmlns:cx="http://schemas.microsoft.com/office/drawing/2014/chartex" xmlns:mc="http://schemas.openxmlformats.org/markup-compatibility/2006" xmlns:o="urn:schemas-microsoft-com:office:office" xmlns:r="http://schemas.openxmlformats.org/officeDocument/2006/relationships" xmlns:m="http://schemas.openxmlformats.org/officeDocument/2006/math" xmlns:v="urn:schemas-microsoft-com:vml" xmlns:wp14="http://schemas.microsoft.com/office/word/2010/wordprocessingDrawing" xmlns:wp="http://schemas.openxmlformats.org/drawingml/2006/wordprocessingDrawing" xmlns:w10="urn:schemas-microsoft-com:office:word" xmlns:w="http://schemas.openxmlformats.org/wordprocessingml/2006/main" xmlns:w14="http://schemas.microsoft.com/office/word/2010/wordml" xmlns:w15="http://schemas.microsoft.com/office/word/2012/wordml" xmlns:w16se="http://schemas.microsoft.com/office/word/2015/wordml/symex" xmlns:wpg="http://schemas.microsoft.com/office/word/2010/wordprocessingGroup" xmlns:wpi="http://schemas.microsoft.com/office/word/2010/wordprocessingInk" xmlns:wne="http://schemas.microsoft.com/office/word/2006/wordml" xmlns:wps="http://schemas.microsoft.com/office/word/2010/wordprocessingShape" mc:Ignorable="w14 w15 w16se wp14">
+<w:numbering xmlns:wpc="http://schemas.microsoft.com/office/word/2010/wordprocessingCanvas" xmlns:cx="http://schemas.microsoft.com/office/drawing/2014/chartex" xmlns:cx1="http://schemas.microsoft.com/office/drawing/2015/9/8/chartex" xmlns:mc="http://schemas.openxmlformats.org/markup-compatibility/2006" xmlns:o="urn:schemas-microsoft-com:office:office" xmlns:r="http://schemas.openxmlformats.org/officeDocument/2006/relationships" xmlns:m="http://schemas.openxmlformats.org/officeDocument/2006/math" xmlns:v="urn:schemas-microsoft-com:vml" xmlns:wp14="http://schemas.microsoft.com/office/word/2010/wordprocessingDrawing" xmlns:wp="http://schemas.openxmlformats.org/drawingml/2006/wordprocessingDrawing" xmlns:w10="urn:schemas-microsoft-com:office:word" xmlns:w="http://schemas.openxmlformats.org/wordprocessingml/2006/main" xmlns:w14="http://schemas.microsoft.com/office/word/2010/wordml" xmlns:w15="http://schemas.microsoft.com/office/word/2012/wordml" xmlns:w16se="http://schemas.microsoft.com/office/word/2015/wordml/symex" xmlns:wpg="http://schemas.microsoft.com/office/word/2010/wordprocessingGroup" xmlns:wpi="http://schemas.microsoft.com/office/word/2010/wordprocessingInk" xmlns:wne="http://schemas.microsoft.com/office/word/2006/wordml" xmlns:wps="http://schemas.microsoft.com/office/word/2010/wordprocessingShape" mc:Ignorable="w14 w15 w16se wp14">
   <w:abstractNum w:abstractNumId="0" w15:restartNumberingAfterBreak="0">
     <w:nsid w:val="00AC6F89"/>
     <w:multiLevelType w:val="hybridMultilevel"/>
@@ -4465,7 +4465,7 @@
 </file>
 
 <file path=customXml/itemProps1.xml><?xml version="1.0" encoding="utf-8"?>
-<ds:datastoreItem xmlns:ds="http://schemas.openxmlformats.org/officeDocument/2006/customXml" ds:itemID="{4A8EE029-D60B-463C-A877-8A902DE91655}">
+<ds:datastoreItem xmlns:ds="http://schemas.openxmlformats.org/officeDocument/2006/customXml" ds:itemID="{3753C83C-3FC3-4CFC-BE0C-35D5EA9B0939}">
   <ds:schemaRefs>
     <ds:schemaRef ds:uri="http://schemas.openxmlformats.org/officeDocument/2006/bibliography"/>
   </ds:schemaRefs>

--- a/ПР18 Писукова 101.docx
+++ b/ПР18 Писукова 101.docx
@@ -446,7 +446,7 @@
           <w:szCs w:val="28"/>
           <w:u w:val="single"/>
         </w:rPr>
-        <w:t>Клиент</w:t>
+        <w:t>Сотрудник</w:t>
       </w:r>
       <w:r>
         <w:rPr>
@@ -460,36 +460,14 @@
           <w:sz w:val="28"/>
           <w:szCs w:val="28"/>
         </w:rPr>
-        <w:t>ФИО</w:t>
-      </w:r>
-      <w:r>
-        <w:rPr>
-          <w:sz w:val="28"/>
-          <w:szCs w:val="28"/>
-        </w:rPr>
-        <w:t xml:space="preserve">, телефон, </w:t>
-      </w:r>
-      <w:r>
-        <w:rPr>
-          <w:sz w:val="28"/>
-          <w:szCs w:val="28"/>
-        </w:rPr>
-        <w:t>почта</w:t>
-      </w:r>
-      <w:r>
-        <w:rPr>
-          <w:sz w:val="28"/>
-          <w:szCs w:val="28"/>
-        </w:rPr>
-        <w:t xml:space="preserve">, </w:t>
-      </w:r>
-      <w:r>
-        <w:rPr>
-          <w:sz w:val="28"/>
-          <w:szCs w:val="28"/>
-          <w:u w:val="single"/>
-        </w:rPr>
-        <w:t>заявка</w:t>
+        <w:t>должность</w:t>
+      </w:r>
+      <w:r>
+        <w:rPr>
+          <w:sz w:val="28"/>
+          <w:szCs w:val="28"/>
+        </w:rPr>
+        <w:t>, логин, пароль</w:t>
       </w:r>
       <w:r>
         <w:rPr>
@@ -529,7 +507,7 @@
           <w:szCs w:val="28"/>
           <w:u w:val="single"/>
         </w:rPr>
-        <w:t>Сотрудник</w:t>
+        <w:t>Услуга</w:t>
       </w:r>
       <w:r>
         <w:rPr>
@@ -542,31 +520,22 @@
         <w:rPr>
           <w:sz w:val="28"/>
           <w:szCs w:val="28"/>
-          <w:u w:val="single"/>
-        </w:rPr>
-        <w:t>должность</w:t>
-      </w:r>
-      <w:r>
-        <w:rPr>
-          <w:sz w:val="28"/>
-          <w:szCs w:val="28"/>
-        </w:rPr>
-        <w:t>, логин, пароль</w:t>
-      </w:r>
-      <w:r>
-        <w:rPr>
-          <w:sz w:val="28"/>
-          <w:szCs w:val="28"/>
-        </w:rPr>
-        <w:t xml:space="preserve">, </w:t>
-      </w:r>
-      <w:r>
-        <w:rPr>
-          <w:sz w:val="28"/>
-          <w:szCs w:val="28"/>
-          <w:u w:val="single"/>
-        </w:rPr>
-        <w:t>профиль</w:t>
+        </w:rPr>
+        <w:t>название</w:t>
+      </w:r>
+      <w:r>
+        <w:rPr>
+          <w:sz w:val="28"/>
+          <w:szCs w:val="28"/>
+        </w:rPr>
+        <w:t>, цена</w:t>
+      </w:r>
+      <w:r>
+        <w:rPr>
+          <w:sz w:val="28"/>
+          <w:szCs w:val="28"/>
+        </w:rPr>
+        <w:t>, фото</w:t>
       </w:r>
       <w:r>
         <w:rPr>
@@ -606,7 +575,7 @@
           <w:szCs w:val="28"/>
           <w:u w:val="single"/>
         </w:rPr>
-        <w:t>Профиль</w:t>
+        <w:t>Заявка</w:t>
       </w:r>
       <w:r>
         <w:rPr>
@@ -619,9 +588,44 @@
         <w:rPr>
           <w:sz w:val="28"/>
           <w:szCs w:val="28"/>
+        </w:rPr>
+        <w:t xml:space="preserve">ФИО </w:t>
+      </w:r>
+      <w:r>
+        <w:rPr>
+          <w:sz w:val="28"/>
+          <w:szCs w:val="28"/>
+        </w:rPr>
+        <w:t>клиент</w:t>
+      </w:r>
+      <w:r>
+        <w:rPr>
+          <w:sz w:val="28"/>
+          <w:szCs w:val="28"/>
+        </w:rPr>
+        <w:t>а</w:t>
+      </w:r>
+      <w:r>
+        <w:rPr>
+          <w:sz w:val="28"/>
+          <w:szCs w:val="28"/>
+        </w:rPr>
+        <w:t xml:space="preserve">, </w:t>
+      </w:r>
+      <w:r>
+        <w:rPr>
+          <w:sz w:val="28"/>
+          <w:szCs w:val="28"/>
+        </w:rPr>
+        <w:t xml:space="preserve">телефон клиента, </w:t>
+      </w:r>
+      <w:r>
+        <w:rPr>
+          <w:sz w:val="28"/>
+          <w:szCs w:val="28"/>
           <w:u w:val="single"/>
         </w:rPr>
-        <w:t>сотрудник</w:t>
+        <w:t>услуга</w:t>
       </w:r>
       <w:r>
         <w:rPr>
@@ -634,24 +638,15 @@
         <w:rPr>
           <w:sz w:val="28"/>
           <w:szCs w:val="28"/>
-          <w:u w:val="single"/>
-        </w:rPr>
-        <w:t>услуги</w:t>
-      </w:r>
-      <w:r>
-        <w:rPr>
-          <w:sz w:val="28"/>
-          <w:szCs w:val="28"/>
-        </w:rPr>
-        <w:t xml:space="preserve">, </w:t>
-      </w:r>
-      <w:r>
-        <w:rPr>
-          <w:sz w:val="28"/>
-          <w:szCs w:val="28"/>
-          <w:u w:val="single"/>
-        </w:rPr>
-        <w:t>заявки</w:t>
+        </w:rPr>
+        <w:t>дата</w:t>
+      </w:r>
+      <w:r>
+        <w:rPr>
+          <w:sz w:val="28"/>
+          <w:szCs w:val="28"/>
+        </w:rPr>
+        <w:t>, время</w:t>
       </w:r>
       <w:r>
         <w:rPr>
@@ -689,24 +684,72 @@
         <w:rPr>
           <w:sz w:val="28"/>
           <w:szCs w:val="28"/>
+        </w:rPr>
+        <w:t>Отзыв</w:t>
+      </w:r>
+      <w:r>
+        <w:rPr>
+          <w:sz w:val="28"/>
+          <w:szCs w:val="28"/>
+        </w:rPr>
+        <w:t xml:space="preserve"> (</w:t>
+      </w:r>
+      <w:r>
+        <w:rPr>
+          <w:sz w:val="28"/>
+          <w:szCs w:val="28"/>
+        </w:rPr>
+        <w:t xml:space="preserve">почта </w:t>
+      </w:r>
+      <w:r>
+        <w:rPr>
+          <w:sz w:val="28"/>
+          <w:szCs w:val="28"/>
+        </w:rPr>
+        <w:t>клиент</w:t>
+      </w:r>
+      <w:r>
+        <w:rPr>
+          <w:sz w:val="28"/>
+          <w:szCs w:val="28"/>
+        </w:rPr>
+        <w:t>а</w:t>
+      </w:r>
+      <w:r>
+        <w:rPr>
+          <w:sz w:val="28"/>
+          <w:szCs w:val="28"/>
+        </w:rPr>
+        <w:t xml:space="preserve">, </w:t>
+      </w:r>
+      <w:r>
+        <w:rPr>
+          <w:sz w:val="28"/>
+          <w:szCs w:val="28"/>
+        </w:rPr>
+        <w:t>текст</w:t>
+      </w:r>
+      <w:r>
+        <w:rPr>
+          <w:sz w:val="28"/>
+          <w:szCs w:val="28"/>
+        </w:rPr>
+        <w:t>, дата</w:t>
+      </w:r>
+      <w:r>
+        <w:rPr>
+          <w:sz w:val="28"/>
+          <w:szCs w:val="28"/>
+        </w:rPr>
+        <w:t xml:space="preserve">, </w:t>
+      </w:r>
+      <w:r>
+        <w:rPr>
+          <w:sz w:val="28"/>
+          <w:szCs w:val="28"/>
           <w:u w:val="single"/>
         </w:rPr>
-        <w:t>Должность</w:t>
-      </w:r>
-      <w:r>
-        <w:rPr>
-          <w:sz w:val="28"/>
-          <w:szCs w:val="28"/>
-        </w:rPr>
-        <w:t xml:space="preserve"> (название, </w:t>
-      </w:r>
-      <w:r>
-        <w:rPr>
-          <w:sz w:val="28"/>
-          <w:szCs w:val="28"/>
-          <w:u w:val="single"/>
-        </w:rPr>
-        <w:t>сотрудник</w:t>
+        <w:t>услуга</w:t>
       </w:r>
       <w:r>
         <w:rPr>
@@ -726,77 +769,6 @@
           <w:szCs w:val="28"/>
         </w:rPr>
       </w:pPr>
-      <w:r>
-        <w:rPr>
-          <w:sz w:val="28"/>
-          <w:szCs w:val="28"/>
-        </w:rPr>
-        <w:t>•</w:t>
-      </w:r>
-      <w:r>
-        <w:rPr>
-          <w:sz w:val="28"/>
-          <w:szCs w:val="28"/>
-        </w:rPr>
-        <w:tab/>
-      </w:r>
-      <w:r>
-        <w:rPr>
-          <w:sz w:val="28"/>
-          <w:szCs w:val="28"/>
-          <w:u w:val="single"/>
-        </w:rPr>
-        <w:t>Услуга</w:t>
-      </w:r>
-      <w:r>
-        <w:rPr>
-          <w:sz w:val="28"/>
-          <w:szCs w:val="28"/>
-        </w:rPr>
-        <w:t xml:space="preserve"> (</w:t>
-      </w:r>
-      <w:r>
-        <w:rPr>
-          <w:sz w:val="28"/>
-          <w:szCs w:val="28"/>
-        </w:rPr>
-        <w:t>название</w:t>
-      </w:r>
-      <w:r>
-        <w:rPr>
-          <w:sz w:val="28"/>
-          <w:szCs w:val="28"/>
-        </w:rPr>
-        <w:t xml:space="preserve">, </w:t>
-      </w:r>
-      <w:r>
-        <w:rPr>
-          <w:sz w:val="28"/>
-          <w:szCs w:val="28"/>
-        </w:rPr>
-        <w:t>описание</w:t>
-      </w:r>
-      <w:r>
-        <w:rPr>
-          <w:sz w:val="28"/>
-          <w:szCs w:val="28"/>
-        </w:rPr>
-        <w:t>, цена</w:t>
-      </w:r>
-      <w:r>
-        <w:rPr>
-          <w:sz w:val="28"/>
-          <w:szCs w:val="28"/>
-        </w:rPr>
-        <w:t>, фото</w:t>
-      </w:r>
-      <w:r>
-        <w:rPr>
-          <w:sz w:val="28"/>
-          <w:szCs w:val="28"/>
-        </w:rPr>
-        <w:t>)</w:t>
-      </w:r>
     </w:p>
     <w:p>
       <w:pPr>
@@ -813,73 +785,7 @@
           <w:sz w:val="28"/>
           <w:szCs w:val="28"/>
         </w:rPr>
-        <w:t>•</w:t>
-      </w:r>
-      <w:r>
-        <w:rPr>
-          <w:sz w:val="28"/>
-          <w:szCs w:val="28"/>
-        </w:rPr>
-        <w:tab/>
-      </w:r>
-      <w:r>
-        <w:rPr>
-          <w:sz w:val="28"/>
-          <w:szCs w:val="28"/>
-          <w:u w:val="single"/>
-        </w:rPr>
-        <w:t>Заявка</w:t>
-      </w:r>
-      <w:r>
-        <w:rPr>
-          <w:sz w:val="28"/>
-          <w:szCs w:val="28"/>
-        </w:rPr>
-        <w:t xml:space="preserve"> (</w:t>
-      </w:r>
-      <w:r>
-        <w:rPr>
-          <w:sz w:val="28"/>
-          <w:szCs w:val="28"/>
-          <w:u w:val="single"/>
-        </w:rPr>
-        <w:t>клиент</w:t>
-      </w:r>
-      <w:r>
-        <w:rPr>
-          <w:sz w:val="28"/>
-          <w:szCs w:val="28"/>
-        </w:rPr>
-        <w:t xml:space="preserve">, </w:t>
-      </w:r>
-      <w:r>
-        <w:rPr>
-          <w:sz w:val="28"/>
-          <w:szCs w:val="28"/>
-          <w:u w:val="single"/>
-        </w:rPr>
-        <w:t>услуга</w:t>
-      </w:r>
-      <w:r>
-        <w:rPr>
-          <w:sz w:val="28"/>
-          <w:szCs w:val="28"/>
-        </w:rPr>
-        <w:t xml:space="preserve">, </w:t>
-      </w:r>
-      <w:r>
-        <w:rPr>
-          <w:sz w:val="28"/>
-          <w:szCs w:val="28"/>
-        </w:rPr>
-        <w:t>дата</w:t>
-      </w:r>
-      <w:r>
-        <w:rPr>
-          <w:sz w:val="28"/>
-          <w:szCs w:val="28"/>
-        </w:rPr>
-        <w:t>)</w:t>
+        <w:t>Связи:</w:t>
       </w:r>
     </w:p>
     <w:p>
@@ -897,7 +803,7 @@
           <w:sz w:val="28"/>
           <w:szCs w:val="28"/>
         </w:rPr>
-        <w:t>•</w:t>
+        <w:t>-</w:t>
       </w:r>
       <w:r>
         <w:rPr>
@@ -905,63 +811,43 @@
           <w:szCs w:val="28"/>
         </w:rPr>
         <w:tab/>
-      </w:r>
-      <w:r>
-        <w:rPr>
-          <w:sz w:val="28"/>
-          <w:szCs w:val="28"/>
-        </w:rPr>
-        <w:t>Отзыв</w:t>
-      </w:r>
-      <w:r>
-        <w:rPr>
-          <w:sz w:val="28"/>
-          <w:szCs w:val="28"/>
-        </w:rPr>
-        <w:t xml:space="preserve"> (</w:t>
-      </w:r>
-      <w:r>
-        <w:rPr>
-          <w:sz w:val="28"/>
-          <w:szCs w:val="28"/>
-          <w:u w:val="single"/>
-        </w:rPr>
-        <w:t>клиент</w:t>
-      </w:r>
-      <w:r>
-        <w:rPr>
-          <w:sz w:val="28"/>
-          <w:szCs w:val="28"/>
-        </w:rPr>
-        <w:t xml:space="preserve">, </w:t>
-      </w:r>
-      <w:r>
-        <w:rPr>
-          <w:sz w:val="28"/>
-          <w:szCs w:val="28"/>
-        </w:rPr>
-        <w:t>текст</w:t>
-      </w:r>
-      <w:r>
-        <w:rPr>
-          <w:sz w:val="28"/>
-          <w:szCs w:val="28"/>
-        </w:rPr>
-        <w:t xml:space="preserve">, </w:t>
-      </w:r>
-      <w:r>
-        <w:rPr>
-          <w:sz w:val="28"/>
-          <w:szCs w:val="28"/>
-        </w:rPr>
-        <w:t>фото</w:t>
-      </w:r>
-      <w:r>
-        <w:rPr>
-          <w:sz w:val="28"/>
-          <w:szCs w:val="28"/>
-        </w:rPr>
-        <w:t>, дата)</w:t>
+        <w:t xml:space="preserve">Сотрудник </w:t>
+      </w:r>
+      <w:r>
+        <w:rPr>
+          <w:sz w:val="28"/>
+          <w:szCs w:val="28"/>
+        </w:rPr>
+        <w:t>выполняет заявку</w:t>
+      </w:r>
+      <w:r>
+        <w:rPr>
+          <w:sz w:val="28"/>
+          <w:szCs w:val="28"/>
+        </w:rPr>
+        <w:t xml:space="preserve"> </w:t>
+      </w:r>
+      <w:r>
+        <w:rPr>
+          <w:sz w:val="28"/>
+          <w:szCs w:val="28"/>
+        </w:rPr>
+        <w:t xml:space="preserve">(1 к </w:t>
+      </w:r>
+      <w:r>
+        <w:rPr>
+          <w:sz w:val="28"/>
+          <w:szCs w:val="28"/>
+          <w:lang w:val="en-US"/>
+        </w:rPr>
+        <w:t>N</w:t>
+      </w:r>
+      <w:r>
+        <w:rPr>
+          <w:sz w:val="28"/>
+          <w:szCs w:val="28"/>
+        </w:rPr>
+        <w:t>)</w:t>
       </w:r>
     </w:p>
     <w:p>
@@ -974,35 +860,6 @@
           <w:szCs w:val="28"/>
         </w:rPr>
       </w:pPr>
-    </w:p>
-    <w:p>
-      <w:pPr>
-        <w:pStyle w:val="a3"/>
-        <w:spacing w:after="0" w:line="360" w:lineRule="auto"/>
-        <w:ind w:right="71" w:firstLine="0"/>
-        <w:rPr>
-          <w:sz w:val="28"/>
-          <w:szCs w:val="28"/>
-        </w:rPr>
-      </w:pPr>
-      <w:r>
-        <w:rPr>
-          <w:sz w:val="28"/>
-          <w:szCs w:val="28"/>
-        </w:rPr>
-        <w:t>Связи:</w:t>
-      </w:r>
-    </w:p>
-    <w:p>
-      <w:pPr>
-        <w:pStyle w:val="a3"/>
-        <w:spacing w:after="0" w:line="360" w:lineRule="auto"/>
-        <w:ind w:right="71" w:firstLine="0"/>
-        <w:rPr>
-          <w:sz w:val="28"/>
-          <w:szCs w:val="28"/>
-        </w:rPr>
-      </w:pPr>
       <w:r>
         <w:rPr>
           <w:sz w:val="28"/>
@@ -1016,40 +873,41 @@
           <w:szCs w:val="28"/>
         </w:rPr>
         <w:tab/>
-        <w:t>Сотрудник имеет должность (1 к 1)</w:t>
-      </w:r>
-    </w:p>
-    <w:p>
-      <w:pPr>
-        <w:pStyle w:val="a3"/>
-        <w:spacing w:after="0" w:line="360" w:lineRule="auto"/>
-        <w:ind w:right="71" w:firstLine="0"/>
-        <w:rPr>
-          <w:sz w:val="28"/>
-          <w:szCs w:val="28"/>
-        </w:rPr>
-      </w:pPr>
-      <w:r>
-        <w:rPr>
-          <w:sz w:val="28"/>
-          <w:szCs w:val="28"/>
-        </w:rPr>
-        <w:t>-</w:t>
-      </w:r>
-      <w:r>
-        <w:rPr>
-          <w:sz w:val="28"/>
-          <w:szCs w:val="28"/>
-        </w:rPr>
-        <w:tab/>
-        <w:t xml:space="preserve">Сотрудник </w:t>
-      </w:r>
-      <w:r>
-        <w:rPr>
-          <w:sz w:val="28"/>
-          <w:szCs w:val="28"/>
-        </w:rPr>
-        <w:t>выполняет заявку</w:t>
+      </w:r>
+      <w:r>
+        <w:rPr>
+          <w:sz w:val="28"/>
+          <w:szCs w:val="28"/>
+        </w:rPr>
+        <w:t>Заявка содержит услуг</w:t>
+      </w:r>
+      <w:r>
+        <w:rPr>
+          <w:sz w:val="28"/>
+          <w:szCs w:val="28"/>
+        </w:rPr>
+        <w:t>у</w:t>
+      </w:r>
+      <w:r>
+        <w:rPr>
+          <w:sz w:val="28"/>
+          <w:szCs w:val="28"/>
+        </w:rPr>
+        <w:t xml:space="preserve"> (1 к </w:t>
+      </w:r>
+      <w:r>
+        <w:rPr>
+          <w:sz w:val="28"/>
+          <w:szCs w:val="28"/>
+        </w:rPr>
+        <w:t>1</w:t>
+      </w:r>
+      <w:r>
+        <w:rPr>
+          <w:sz w:val="28"/>
+          <w:szCs w:val="28"/>
+        </w:rPr>
+        <w:t>)</w:t>
       </w:r>
       <w:bookmarkStart w:id="0" w:name="_GoBack"/>
       <w:bookmarkEnd w:id="0"/>
@@ -1077,22 +935,28 @@
           <w:szCs w:val="28"/>
         </w:rPr>
         <w:tab/>
-        <w:t xml:space="preserve">Профиль содержит информацию об услугах </w:t>
-      </w:r>
-      <w:r>
-        <w:rPr>
-          <w:sz w:val="28"/>
-          <w:szCs w:val="28"/>
-        </w:rPr>
-        <w:t xml:space="preserve">(1 к </w:t>
-      </w:r>
-      <w:r>
-        <w:rPr>
-          <w:sz w:val="28"/>
-          <w:szCs w:val="28"/>
-          <w:lang w:val="en-US"/>
-        </w:rPr>
-        <w:t>N</w:t>
+        <w:t>Отзыв</w:t>
+      </w:r>
+      <w:r>
+        <w:rPr>
+          <w:sz w:val="28"/>
+          <w:szCs w:val="28"/>
+        </w:rPr>
+        <w:t xml:space="preserve"> содержит услугу</w:t>
+      </w:r>
+      <w:r>
+        <w:rPr>
+          <w:sz w:val="28"/>
+          <w:szCs w:val="28"/>
+        </w:rPr>
+        <w:t xml:space="preserve"> (1 к </w:t>
+      </w:r>
+      <w:r>
+        <w:rPr>
+          <w:sz w:val="28"/>
+          <w:szCs w:val="28"/>
+        </w:rPr>
+        <w:t>1</w:t>
       </w:r>
       <w:r>
         <w:rPr>
@@ -1112,135 +976,13 @@
           <w:szCs w:val="28"/>
         </w:rPr>
       </w:pPr>
-      <w:r>
-        <w:rPr>
-          <w:sz w:val="28"/>
-          <w:szCs w:val="28"/>
-        </w:rPr>
-        <w:t>-</w:t>
-      </w:r>
-      <w:r>
-        <w:rPr>
-          <w:sz w:val="28"/>
-          <w:szCs w:val="28"/>
-        </w:rPr>
-        <w:tab/>
-        <w:t xml:space="preserve">Профиль содержит информацию о заявках </w:t>
-      </w:r>
-      <w:r>
-        <w:rPr>
-          <w:sz w:val="28"/>
-          <w:szCs w:val="28"/>
-        </w:rPr>
-        <w:t xml:space="preserve">(1 к </w:t>
-      </w:r>
-      <w:r>
-        <w:rPr>
-          <w:sz w:val="28"/>
-          <w:szCs w:val="28"/>
-          <w:lang w:val="en-US"/>
-        </w:rPr>
-        <w:t>N</w:t>
-      </w:r>
-      <w:r>
-        <w:rPr>
-          <w:sz w:val="28"/>
-          <w:szCs w:val="28"/>
-        </w:rPr>
-        <w:t>)</w:t>
-      </w:r>
     </w:p>
     <w:p>
       <w:pPr>
         <w:pStyle w:val="a3"/>
         <w:spacing w:after="0" w:line="360" w:lineRule="auto"/>
         <w:ind w:right="71" w:firstLine="0"/>
-        <w:rPr>
-          <w:sz w:val="28"/>
-          <w:szCs w:val="28"/>
-        </w:rPr>
-      </w:pPr>
-      <w:r>
-        <w:rPr>
-          <w:sz w:val="28"/>
-          <w:szCs w:val="28"/>
-        </w:rPr>
-        <w:t>-</w:t>
-      </w:r>
-      <w:r>
-        <w:rPr>
-          <w:sz w:val="28"/>
-          <w:szCs w:val="28"/>
-        </w:rPr>
-        <w:tab/>
-      </w:r>
-      <w:r>
-        <w:rPr>
-          <w:sz w:val="28"/>
-          <w:szCs w:val="28"/>
-        </w:rPr>
-        <w:t>Клиент создает заявку (1 к 1)</w:t>
-      </w:r>
-    </w:p>
-    <w:p>
-      <w:pPr>
-        <w:pStyle w:val="a3"/>
-        <w:spacing w:after="0" w:line="360" w:lineRule="auto"/>
-        <w:ind w:right="71" w:firstLine="0"/>
-        <w:rPr>
-          <w:sz w:val="28"/>
-          <w:szCs w:val="28"/>
-        </w:rPr>
-      </w:pPr>
-      <w:r>
-        <w:rPr>
-          <w:sz w:val="28"/>
-          <w:szCs w:val="28"/>
-        </w:rPr>
-        <w:t>-</w:t>
-      </w:r>
-      <w:r>
-        <w:rPr>
-          <w:sz w:val="28"/>
-          <w:szCs w:val="28"/>
-        </w:rPr>
-        <w:tab/>
-      </w:r>
-      <w:r>
-        <w:rPr>
-          <w:sz w:val="28"/>
-          <w:szCs w:val="28"/>
-        </w:rPr>
-        <w:t>Заявка содержит услуги</w:t>
-      </w:r>
-      <w:r>
-        <w:rPr>
-          <w:sz w:val="28"/>
-          <w:szCs w:val="28"/>
-        </w:rPr>
-        <w:t xml:space="preserve"> (1 к </w:t>
-      </w:r>
-      <w:r>
-        <w:rPr>
-          <w:sz w:val="28"/>
-          <w:szCs w:val="28"/>
-          <w:lang w:val="en-US"/>
-        </w:rPr>
-        <w:t>N</w:t>
-      </w:r>
-      <w:r>
-        <w:rPr>
-          <w:sz w:val="28"/>
-          <w:szCs w:val="28"/>
-        </w:rPr>
-        <w:t>)</w:t>
-      </w:r>
-    </w:p>
-    <w:p>
-      <w:pPr>
-        <w:pStyle w:val="a3"/>
-        <w:spacing w:after="0" w:line="360" w:lineRule="auto"/>
-        <w:ind w:right="71" w:firstLine="0"/>
+        <w:jc w:val="center"/>
         <w:rPr>
           <w:sz w:val="28"/>
           <w:szCs w:val="28"/>
@@ -1252,49 +994,6 @@
           <w:szCs w:val="28"/>
         </w:rPr>
         <w:lastRenderedPageBreak/>
-        <w:t>-</w:t>
-      </w:r>
-      <w:r>
-        <w:rPr>
-          <w:sz w:val="28"/>
-          <w:szCs w:val="28"/>
-        </w:rPr>
-        <w:tab/>
-      </w:r>
-      <w:r>
-        <w:rPr>
-          <w:sz w:val="28"/>
-          <w:szCs w:val="28"/>
-        </w:rPr>
-        <w:t>Клиент пишет отзыв (1 к 1)</w:t>
-      </w:r>
-    </w:p>
-    <w:p>
-      <w:pPr>
-        <w:pStyle w:val="a3"/>
-        <w:spacing w:after="0" w:line="360" w:lineRule="auto"/>
-        <w:ind w:right="71" w:firstLine="0"/>
-        <w:rPr>
-          <w:sz w:val="28"/>
-          <w:szCs w:val="28"/>
-        </w:rPr>
-      </w:pPr>
-    </w:p>
-    <w:p>
-      <w:pPr>
-        <w:pStyle w:val="a3"/>
-        <w:spacing w:after="0" w:line="360" w:lineRule="auto"/>
-        <w:ind w:right="71" w:firstLine="0"/>
-        <w:rPr>
-          <w:sz w:val="28"/>
-          <w:szCs w:val="28"/>
-        </w:rPr>
-      </w:pPr>
-      <w:r>
-        <w:rPr>
-          <w:sz w:val="28"/>
-          <w:szCs w:val="28"/>
-        </w:rPr>
         <w:pict>
           <v:shapetype id="_x0000_t75" coordsize="21600,21600" o:spt="75" o:preferrelative="t" path="m@4@5l@4@11@9@11@9@5xe" filled="f" stroked="f">
             <v:stroke joinstyle="miter"/>
@@ -1315,7 +1014,7 @@
             <v:path o:extrusionok="f" gradientshapeok="t" o:connecttype="rect"/>
             <o:lock v:ext="edit" aspectratio="t"/>
           </v:shapetype>
-          <v:shape id="_x0000_i1025" type="#_x0000_t75" style="width:523.35pt;height:318.25pt">
+          <v:shape id="_x0000_i1030" type="#_x0000_t75" style="width:493.5pt;height:206.25pt">
             <v:imagedata r:id="rId8" o:title="ER"/>
           </v:shape>
         </w:pict>
@@ -4465,7 +4164,7 @@
 </file>
 
 <file path=customXml/itemProps1.xml><?xml version="1.0" encoding="utf-8"?>
-<ds:datastoreItem xmlns:ds="http://schemas.openxmlformats.org/officeDocument/2006/customXml" ds:itemID="{3753C83C-3FC3-4CFC-BE0C-35D5EA9B0939}">
+<ds:datastoreItem xmlns:ds="http://schemas.openxmlformats.org/officeDocument/2006/customXml" ds:itemID="{7D058A71-577E-44C9-923B-7E349D06C592}">
   <ds:schemaRefs>
     <ds:schemaRef ds:uri="http://schemas.openxmlformats.org/officeDocument/2006/bibliography"/>
   </ds:schemaRefs>
